--- a/Fourth Year/SEM VII/Financial Management - Prof. Jasmin Bid/Assignment/Assignment for 10 marks.docx
+++ b/Fourth Year/SEM VII/Financial Management - Prof. Jasmin Bid/Assignment/Assignment for 10 marks.docx
@@ -70,7 +70,25 @@
           <w:sz w:val="20"/>
           <w:szCs w:val="20"/>
         </w:rPr>
-        <w:t>3. Fifteen annual payments of rs. 5000 are made into a deposit account that pays 14% interest per year what is the future value of Annuity at the end of 15 years.</w:t>
+        <w:t xml:space="preserve">3. Fifteen annual payments of </w:t>
+      </w:r>
+      <w:proofErr w:type="spellStart"/>
+      <w:r>
+        <w:rPr>
+          <w:rFonts w:ascii="Verdana" w:hAnsi="Verdana"/>
+          <w:sz w:val="20"/>
+          <w:szCs w:val="20"/>
+        </w:rPr>
+        <w:t>rs</w:t>
+      </w:r>
+      <w:proofErr w:type="spellEnd"/>
+      <w:r>
+        <w:rPr>
+          <w:rFonts w:ascii="Verdana" w:hAnsi="Verdana"/>
+          <w:sz w:val="20"/>
+          <w:szCs w:val="20"/>
+        </w:rPr>
+        <w:t>. 5000 are made into a deposit account that pays 14% interest per year what is the future value of Annuity at the end of 15 years.</w:t>
       </w:r>
     </w:p>
     <w:p>
@@ -171,7 +189,39 @@
           <w:sz w:val="20"/>
           <w:szCs w:val="20"/>
         </w:rPr>
-        <w:t>6. Suppose you deposit Rs 10000 with an investment company which pays 16% interest with quarterly compounding , how much this deposit grow in 5 years.</w:t>
+        <w:t xml:space="preserve">6. Suppose you deposit Rs 10000 with an investment company which pays 16% interest with quarterly </w:t>
+      </w:r>
+      <w:r>
+        <w:rPr>
+          <w:rFonts w:ascii="Verdana" w:hAnsi="Verdana"/>
+          <w:sz w:val="20"/>
+          <w:szCs w:val="20"/>
+        </w:rPr>
+        <w:t>compounding,</w:t>
+      </w:r>
+      <w:r>
+        <w:rPr>
+          <w:rFonts w:ascii="Verdana" w:hAnsi="Verdana"/>
+          <w:sz w:val="20"/>
+          <w:szCs w:val="20"/>
+        </w:rPr>
+        <w:t xml:space="preserve"> how much this deposit </w:t>
+      </w:r>
+      <w:r>
+        <w:rPr>
+          <w:rFonts w:ascii="Verdana" w:hAnsi="Verdana"/>
+          <w:sz w:val="20"/>
+          <w:szCs w:val="20"/>
+        </w:rPr>
+        <w:t>grows</w:t>
+      </w:r>
+      <w:r>
+        <w:rPr>
+          <w:rFonts w:ascii="Verdana" w:hAnsi="Verdana"/>
+          <w:sz w:val="20"/>
+          <w:szCs w:val="20"/>
+        </w:rPr>
+        <w:t xml:space="preserve"> in 5 years.</w:t>
       </w:r>
     </w:p>
     <w:p>
@@ -2733,7 +2783,23 @@
         </w:numPr>
       </w:pPr>
       <w:r>
-        <w:t>Ms. Pallai purchased 100 shares of Kumar Ltd on 1/1/2020 for ₹ 95 per share, during the year 2020 Kumar Ltd. paid dividend of ₹ 17 per share. The market price of the share on 31/12/2020 was ₹ 106.50 per share. You are required to find out the returns earned by Ms. Pallai during the year 2020.</w:t>
+        <w:t xml:space="preserve">Ms. </w:t>
+      </w:r>
+      <w:proofErr w:type="spellStart"/>
+      <w:r>
+        <w:t>Pallai</w:t>
+      </w:r>
+      <w:proofErr w:type="spellEnd"/>
+      <w:r>
+        <w:t xml:space="preserve"> purchased 100 shares of Kumar Ltd on 1/1/2020 for ₹ 95 per share, during the year 2020 Kumar Ltd. paid dividend of ₹ 17 per share. The market price of the share on 31/12/2020 was ₹ 106.50 per share. You are required to find out the returns earned by Ms. </w:t>
+      </w:r>
+      <w:proofErr w:type="spellStart"/>
+      <w:r>
+        <w:t>Pallai</w:t>
+      </w:r>
+      <w:proofErr w:type="spellEnd"/>
+      <w:r>
+        <w:t xml:space="preserve"> during the year 2020.</w:t>
       </w:r>
     </w:p>
     <w:p>
